--- a/doc/SRS.docx
+++ b/doc/SRS.docx
@@ -63,8 +63,6 @@
         </w:rPr>
         <w:t>D</w:t>
       </w:r>
-      <w:bookmarkStart w:id="0" w:name="_GoBack"/>
-      <w:bookmarkEnd w:id="0"/>
       <w:r>
         <w:rPr>
           <w:rFonts w:ascii="Times New Roman" w:hAnsi="Times New Roman" w:cs="Times New Roman"/>
@@ -470,6 +468,13 @@
                 <w:szCs w:val="24"/>
               </w:rPr>
             </w:pPr>
+            <w:r>
+              <w:rPr>
+                <w:rFonts w:ascii="Times New Roman" w:eastAsia="標楷體" w:hAnsi="Times New Roman" w:cs="Times New Roman" w:hint="eastAsia"/>
+                <w:szCs w:val="24"/>
+              </w:rPr>
+              <w:t>林彥甫</w:t>
+            </w:r>
           </w:p>
         </w:tc>
         <w:tc>
@@ -485,6 +490,13 @@
                 <w:szCs w:val="24"/>
               </w:rPr>
             </w:pPr>
+            <w:r>
+              <w:rPr>
+                <w:rFonts w:ascii="Times New Roman" w:eastAsia="標楷體" w:hAnsi="Times New Roman" w:cs="Times New Roman" w:hint="eastAsia"/>
+                <w:szCs w:val="24"/>
+              </w:rPr>
+              <w:t>2015/04/09</w:t>
+            </w:r>
           </w:p>
         </w:tc>
       </w:tr>
@@ -502,6 +514,13 @@
                 <w:szCs w:val="24"/>
               </w:rPr>
             </w:pPr>
+            <w:r>
+              <w:rPr>
+                <w:rFonts w:ascii="Times New Roman" w:eastAsia="標楷體" w:hAnsi="Times New Roman" w:cs="Times New Roman"/>
+                <w:szCs w:val="24"/>
+              </w:rPr>
+              <w:t>1.0</w:t>
+            </w:r>
           </w:p>
         </w:tc>
         <w:tc>
@@ -517,6 +536,13 @@
                 <w:szCs w:val="24"/>
               </w:rPr>
             </w:pPr>
+            <w:r>
+              <w:rPr>
+                <w:rFonts w:ascii="Times New Roman" w:eastAsia="標楷體" w:hAnsi="Times New Roman" w:cs="Times New Roman" w:hint="eastAsia"/>
+                <w:szCs w:val="24"/>
+              </w:rPr>
+              <w:t>林彥甫</w:t>
+            </w:r>
           </w:p>
         </w:tc>
         <w:tc>
@@ -532,6 +558,13 @@
                 <w:szCs w:val="24"/>
               </w:rPr>
             </w:pPr>
+            <w:r>
+              <w:rPr>
+                <w:rFonts w:ascii="Times New Roman" w:eastAsia="標楷體" w:hAnsi="Times New Roman" w:cs="Times New Roman" w:hint="eastAsia"/>
+                <w:szCs w:val="24"/>
+              </w:rPr>
+              <w:t>2015/04/09</w:t>
+            </w:r>
           </w:p>
         </w:tc>
         <w:tc>
@@ -547,6 +580,20 @@
                 <w:szCs w:val="24"/>
               </w:rPr>
             </w:pPr>
+            <w:r>
+              <w:rPr>
+                <w:rFonts w:ascii="Times New Roman" w:eastAsia="標楷體" w:hAnsi="Times New Roman" w:cs="Times New Roman" w:hint="eastAsia"/>
+                <w:szCs w:val="24"/>
+              </w:rPr>
+              <w:t>SRS</w:t>
+            </w:r>
+            <w:r>
+              <w:rPr>
+                <w:rFonts w:ascii="Times New Roman" w:eastAsia="標楷體" w:hAnsi="Times New Roman" w:cs="Times New Roman" w:hint="eastAsia"/>
+                <w:szCs w:val="24"/>
+              </w:rPr>
+              <w:t>確認</w:t>
+            </w:r>
           </w:p>
         </w:tc>
         <w:tc>
@@ -562,6 +609,13 @@
                 <w:szCs w:val="24"/>
               </w:rPr>
             </w:pPr>
+            <w:r>
+              <w:rPr>
+                <w:rFonts w:ascii="Times New Roman" w:eastAsia="標楷體" w:hAnsi="Times New Roman" w:cs="Times New Roman" w:hint="eastAsia"/>
+                <w:szCs w:val="24"/>
+              </w:rPr>
+              <w:t>林彥甫</w:t>
+            </w:r>
           </w:p>
         </w:tc>
         <w:tc>
@@ -577,6 +631,15 @@
                 <w:szCs w:val="24"/>
               </w:rPr>
             </w:pPr>
+            <w:r>
+              <w:rPr>
+                <w:rFonts w:ascii="Times New Roman" w:eastAsia="標楷體" w:hAnsi="Times New Roman" w:cs="Times New Roman" w:hint="eastAsia"/>
+                <w:szCs w:val="24"/>
+              </w:rPr>
+              <w:t>2015/04/09</w:t>
+            </w:r>
+            <w:bookmarkStart w:id="0" w:name="_GoBack"/>
+            <w:bookmarkEnd w:id="0"/>
           </w:p>
         </w:tc>
       </w:tr>
